--- a/Cover Letter.docx
+++ b/Cover Letter.docx
@@ -8,10 +8,11 @@
       </w:pPr>
       <w:r>
         <w:rPr>
+          <w:rFonts w:hint="eastAsia"/>
           <w:b/>
           <w:bCs/>
         </w:rPr>
-        <w:t>Proposal for Training Opportunity at IDB: Application of AI and Machine Learning in Risk Taxonomy Dashboard</w:t>
+        <w:t>Cover Letter</w:t>
       </w:r>
     </w:p>
     <w:p>
@@ -173,7 +174,6 @@
     </w:p>
     <w:p>
       <w:r>
-        <w:lastRenderedPageBreak/>
         <w:t>This job at IDB is closely connected to my studies in several ways:</w:t>
       </w:r>
     </w:p>
@@ -189,6 +189,7 @@
           <w:b/>
           <w:bCs/>
         </w:rPr>
+        <w:lastRenderedPageBreak/>
         <w:t>NLP</w:t>
       </w:r>
       <w:r>
@@ -287,6 +288,20 @@
       </w:r>
       <w:r>
         <w:t xml:space="preserve"> experience that directly applies to my current academic pursuits. By working under the supervision of experienced professionals and applying cutting-edge AI and machine learning techniques, I will deepen my technical skills and gain insights into how these technologies are used in real-world applications like risk management and internal auditing.</w:t>
+      </w:r>
+    </w:p>
+    <w:p/>
+    <w:p/>
+    <w:p/>
+    <w:p>
+      <w:pPr>
+        <w:jc w:val="right"/>
+        <w:rPr>
+          <w:rFonts w:hint="eastAsia"/>
+        </w:rPr>
+      </w:pPr>
+      <w:r>
+        <w:t>October 7, 2024</w:t>
       </w:r>
     </w:p>
     <w:sectPr>
@@ -1139,7 +1154,6 @@
   <w:style w:type="character" w:default="1" w:styleId="DefaultParagraphFont">
     <w:name w:val="Default Paragraph Font"/>
     <w:uiPriority w:val="1"/>
-    <w:semiHidden/>
     <w:unhideWhenUsed/>
   </w:style>
   <w:style w:type="table" w:default="1" w:styleId="TableNormal">
